--- a/Remarks for 1st demo.docx
+++ b/Remarks for 1st demo.docx
@@ -320,12 +320,15 @@
           <w:numId w:val="5"/>
         </w:numPr>
         <w:ind w:left="720"/>
-      </w:pPr>
-      <w:r>
-        <w:t>It should have its own section like “Sales” has its own</w:t>
-      </w:r>
-      <w:r>
-        <w:t>. Content: “New Stock” &amp; “Stock”</w:t>
+        <w:rPr>
+          <w:strike/>
+        </w:rPr>
+      </w:pPr>
+      <w:r>
+        <w:rPr>
+          <w:strike/>
+        </w:rPr>
+        <w:t>It should have its own section like “Sales” has its own. Content: “New Stock” &amp; “Stock”</w:t>
       </w:r>
     </w:p>
     <w:p>
@@ -336,48 +339,86 @@
           <w:numId w:val="5"/>
         </w:numPr>
         <w:ind w:left="720"/>
-      </w:pPr>
-      <w:r>
+        <w:rPr>
+          <w:strike/>
+        </w:rPr>
+      </w:pPr>
+      <w:r>
+        <w:rPr>
+          <w:strike/>
+        </w:rPr>
         <w:t>In “New Stock”</w:t>
       </w:r>
       <w:r>
+        <w:rPr>
+          <w:strike/>
+        </w:rPr>
         <w:t xml:space="preserve"> have inputs box for flour of 5kg, 10kg, 25kg.</w:t>
       </w:r>
     </w:p>
     <w:p>
       <w:pPr>
         <w:pStyle w:val="ListParagraph"/>
-      </w:pPr>
-      <w:r>
+        <w:rPr>
+          <w:strike/>
+        </w:rPr>
+      </w:pPr>
+      <w:r>
+        <w:rPr>
+          <w:strike/>
+        </w:rPr>
         <w:t>Also have input box for Branda</w:t>
       </w:r>
     </w:p>
     <w:p>
       <w:pPr>
         <w:pStyle w:val="ListParagraph"/>
-      </w:pPr>
-      <w:r>
+        <w:rPr>
+          <w:strike/>
+        </w:rPr>
+      </w:pPr>
+      <w:r>
+        <w:rPr>
+          <w:strike/>
+        </w:rPr>
         <w:t xml:space="preserve">Have input box for </w:t>
       </w:r>
       <w:r>
+        <w:rPr>
+          <w:strike/>
+        </w:rPr>
         <w:t>“</w:t>
       </w:r>
       <w:proofErr w:type="spellStart"/>
       <w:r>
+        <w:rPr>
+          <w:strike/>
+        </w:rPr>
         <w:t>Imibuyu</w:t>
       </w:r>
       <w:proofErr w:type="spellEnd"/>
       <w:r>
+        <w:rPr>
+          <w:strike/>
+        </w:rPr>
         <w:t xml:space="preserve"> &amp; </w:t>
       </w:r>
       <w:proofErr w:type="spellStart"/>
-      <w:r>
+      <w:proofErr w:type="gramStart"/>
+      <w:r>
+        <w:rPr>
+          <w:strike/>
+        </w:rPr>
         <w:t>Ibitiritiri</w:t>
       </w:r>
       <w:proofErr w:type="spellEnd"/>
       <w:r>
+        <w:rPr>
+          <w:strike/>
+        </w:rPr>
         <w:t>”</w:t>
       </w:r>
+      <w:proofErr w:type="gramEnd"/>
     </w:p>
     <w:p>
       <w:pPr>
